--- a/HTML5 e CSS3/CSS3/Layout/Anotações.docx
+++ b/HTML5 e CSS3/CSS3/Layout/Anotações.docx
@@ -485,175 +485,139 @@
           <w:lang w:val="en-US"/>
         </w:rPr>
         <w:lastRenderedPageBreak/>
-        <w:t>“</w:t>
-      </w:r>
-      <w:proofErr w:type="gramStart"/>
+        <w:t xml:space="preserve">“header </w:t>
+      </w:r>
+      <w:proofErr w:type="spellStart"/>
       <w:r>
         <w:rPr>
           <w:lang w:val="en-US"/>
         </w:rPr>
         <w:t>header</w:t>
       </w:r>
-      <w:proofErr w:type="gramEnd"/>
+      <w:proofErr w:type="spellEnd"/>
       <w:r>
         <w:rPr>
           <w:lang w:val="en-US"/>
         </w:rPr>
+        <w:t>”</w:t>
+      </w:r>
+    </w:p>
+    <w:p>
+      <w:pPr>
+        <w:rPr>
+          <w:lang w:val="en-US"/>
+        </w:rPr>
+      </w:pPr>
+      <w:r>
+        <w:rPr>
+          <w:lang w:val="en-US"/>
+        </w:rPr>
+        <w:t>“main aside”</w:t>
+      </w:r>
+    </w:p>
+    <w:p>
+      <w:pPr>
+        <w:rPr>
+          <w:lang w:val="en-US"/>
+        </w:rPr>
+      </w:pPr>
+      <w:r>
+        <w:rPr>
+          <w:lang w:val="en-US"/>
+        </w:rPr>
+        <w:t>“f</w:t>
+      </w:r>
+      <w:r>
+        <w:rPr>
+          <w:lang w:val="en-US"/>
+        </w:rPr>
+        <w:t xml:space="preserve">ooter </w:t>
+      </w:r>
+      <w:proofErr w:type="spellStart"/>
+      <w:r>
+        <w:rPr>
+          <w:lang w:val="en-US"/>
+        </w:rPr>
+        <w:t>footer</w:t>
+      </w:r>
+      <w:proofErr w:type="spellEnd"/>
+      <w:r>
+        <w:rPr>
+          <w:lang w:val="en-US"/>
+        </w:rPr>
+        <w:t>”</w:t>
+      </w:r>
+    </w:p>
+    <w:p>
+      <w:r>
+        <w:rPr>
+          <w:lang w:val="en-US"/>
+        </w:rPr>
         <w:t xml:space="preserve"> </w:t>
       </w:r>
-      <w:proofErr w:type="spellStart"/>
-      <w:r>
-        <w:rPr>
-          <w:lang w:val="en-US"/>
-        </w:rPr>
-        <w:t>header</w:t>
-      </w:r>
-      <w:proofErr w:type="spellEnd"/>
-      <w:r>
-        <w:rPr>
-          <w:lang w:val="en-US"/>
-        </w:rPr>
-        <w:t>”</w:t>
-      </w:r>
-    </w:p>
-    <w:p>
-      <w:pPr>
-        <w:rPr>
-          <w:lang w:val="en-US"/>
-        </w:rPr>
-      </w:pPr>
-      <w:r>
-        <w:rPr>
-          <w:lang w:val="en-US"/>
-        </w:rPr>
-        <w:t>“</w:t>
-      </w:r>
-      <w:proofErr w:type="gramStart"/>
-      <w:r>
-        <w:rPr>
-          <w:lang w:val="en-US"/>
-        </w:rPr>
-        <w:t>main</w:t>
-      </w:r>
-      <w:proofErr w:type="gramEnd"/>
-      <w:r>
-        <w:rPr>
-          <w:lang w:val="en-US"/>
-        </w:rPr>
-        <w:t xml:space="preserve"> aside”</w:t>
-      </w:r>
-    </w:p>
-    <w:p>
-      <w:pPr>
-        <w:rPr>
-          <w:lang w:val="en-US"/>
-        </w:rPr>
-      </w:pPr>
-      <w:r>
-        <w:rPr>
-          <w:lang w:val="en-US"/>
-        </w:rPr>
-        <w:t>“</w:t>
-      </w:r>
-      <w:proofErr w:type="gramStart"/>
-      <w:r>
-        <w:rPr>
-          <w:lang w:val="en-US"/>
-        </w:rPr>
-        <w:t>f</w:t>
-      </w:r>
-      <w:r>
-        <w:rPr>
-          <w:lang w:val="en-US"/>
-        </w:rPr>
-        <w:t>ooter</w:t>
-      </w:r>
-      <w:proofErr w:type="gramEnd"/>
-      <w:r>
-        <w:rPr>
-          <w:lang w:val="en-US"/>
+      <w:r>
+        <w:t>Após isto coloque dentro d</w:t>
+      </w:r>
+      <w:r>
+        <w:t xml:space="preserve">os elementos um dos nomes dentro do </w:t>
+      </w:r>
+      <w:proofErr w:type="spellStart"/>
+      <w:r>
+        <w:t>template</w:t>
+      </w:r>
+      <w:proofErr w:type="spellEnd"/>
+    </w:p>
+    <w:p>
+      <w:r>
+        <w:t xml:space="preserve"> Grid-</w:t>
+      </w:r>
+      <w:proofErr w:type="spellStart"/>
+      <w:r>
+        <w:t>area</w:t>
+      </w:r>
+      <w:proofErr w:type="spellEnd"/>
+      <w:r>
+        <w:t>: header</w:t>
+      </w:r>
+    </w:p>
+    <w:p>
+      <w:r>
+        <w:rPr>
+          <w:b/>
+          <w:bCs/>
         </w:rPr>
         <w:t xml:space="preserve"> </w:t>
       </w:r>
       <w:proofErr w:type="spellStart"/>
       <w:r>
         <w:rPr>
-          <w:lang w:val="en-US"/>
-        </w:rPr>
-        <w:t>footer</w:t>
-      </w:r>
-      <w:proofErr w:type="spellEnd"/>
-      <w:r>
-        <w:rPr>
-          <w:lang w:val="en-US"/>
-        </w:rPr>
-        <w:t>”</w:t>
-      </w:r>
-    </w:p>
-    <w:p>
-      <w:r>
-        <w:t xml:space="preserve"> Após isto coloque dentro d</w:t>
-      </w:r>
-      <w:r>
-        <w:t xml:space="preserve">os elementos um dos nomes dentro do </w:t>
+          <w:b/>
+          <w:bCs/>
+        </w:rPr>
+        <w:t>Fr</w:t>
+      </w:r>
+      <w:proofErr w:type="spellEnd"/>
+      <w:r>
+        <w:t xml:space="preserve">: Significa flexível, elementos com este tamanho se </w:t>
+      </w:r>
+      <w:proofErr w:type="spellStart"/>
+      <w:r>
+        <w:t>daptaram</w:t>
+      </w:r>
+      <w:proofErr w:type="spellEnd"/>
+      <w:r>
+        <w:t xml:space="preserve"> ao tamanho da página</w:t>
+      </w:r>
+    </w:p>
+    <w:p>
+      <w:r>
+        <w:t>Grid-</w:t>
       </w:r>
       <w:proofErr w:type="spellStart"/>
       <w:r>
         <w:t>template</w:t>
       </w:r>
       <w:proofErr w:type="spellEnd"/>
-    </w:p>
-    <w:p>
-      <w:r>
-        <w:t xml:space="preserve"> Grid-</w:t>
-      </w:r>
-      <w:proofErr w:type="spellStart"/>
-      <w:r>
-        <w:t>area</w:t>
-      </w:r>
-      <w:proofErr w:type="spellEnd"/>
-      <w:r>
-        <w:t>: header</w:t>
-      </w:r>
-    </w:p>
-    <w:p>
-      <w:r>
-        <w:rPr>
-          <w:b/>
-          <w:bCs/>
-        </w:rPr>
-        <w:t xml:space="preserve"> </w:t>
-      </w:r>
-      <w:proofErr w:type="spellStart"/>
-      <w:r>
-        <w:rPr>
-          <w:b/>
-          <w:bCs/>
-        </w:rPr>
-        <w:t>Fr</w:t>
-      </w:r>
-      <w:proofErr w:type="spellEnd"/>
-      <w:r>
-        <w:t xml:space="preserve">: Significa flexível, elementos com este tamanho se </w:t>
-      </w:r>
-      <w:proofErr w:type="spellStart"/>
-      <w:r>
-        <w:t>daptaram</w:t>
-      </w:r>
-      <w:proofErr w:type="spellEnd"/>
-      <w:r>
-        <w:t xml:space="preserve"> ao tamanho da página</w:t>
-      </w:r>
-    </w:p>
-    <w:p>
-      <w:r>
-        <w:t>Grid-</w:t>
-      </w:r>
-      <w:proofErr w:type="spellStart"/>
-      <w:r>
-        <w:t>template</w:t>
-      </w:r>
-      <w:proofErr w:type="spellEnd"/>
       <w:r>
         <w:t>-</w:t>
       </w:r>
@@ -677,7 +641,21 @@
         <w:t xml:space="preserve"> para delimitar o tamanho das linhas e colunas</w:t>
       </w:r>
     </w:p>
-    <w:p/>
+    <w:p>
+      <w:pPr>
+        <w:pStyle w:val="Subttulo"/>
+      </w:pPr>
+    </w:p>
+    <w:p>
+      <w:pPr>
+        <w:pStyle w:val="Subttulo"/>
+      </w:pPr>
+      <w:proofErr w:type="spellStart"/>
+      <w:r>
+        <w:t>Float</w:t>
+      </w:r>
+      <w:proofErr w:type="spellEnd"/>
+    </w:p>
     <w:p/>
     <w:p/>
     <w:p/>

--- a/HTML5 e CSS3/CSS3/Layout/Anotações.docx
+++ b/HTML5 e CSS3/CSS3/Layout/Anotações.docx
@@ -22,7 +22,6 @@
       <w:r>
         <w:t xml:space="preserve"> Por padrão todos os elementos são </w:t>
       </w:r>
-      <w:proofErr w:type="spellStart"/>
       <w:r>
         <w:rPr>
           <w:b/>
@@ -30,38 +29,20 @@
         </w:rPr>
         <w:t>static</w:t>
       </w:r>
-      <w:proofErr w:type="spellEnd"/>
     </w:p>
     <w:p>
       <w:r>
         <w:t xml:space="preserve"> </w:t>
       </w:r>
-      <w:proofErr w:type="spellStart"/>
-      <w:r>
-        <w:rPr>
-          <w:b/>
-          <w:bCs/>
-        </w:rPr>
-        <w:t>Relative</w:t>
-      </w:r>
-      <w:proofErr w:type="spellEnd"/>
-      <w:r>
-        <w:rPr>
-          <w:b/>
-          <w:bCs/>
-        </w:rPr>
-        <w:t>:</w:t>
-      </w:r>
-      <w:r>
-        <w:t xml:space="preserve"> Dentro do </w:t>
-      </w:r>
-      <w:proofErr w:type="spellStart"/>
-      <w:r>
-        <w:t>relative</w:t>
-      </w:r>
-      <w:proofErr w:type="spellEnd"/>
-      <w:r>
-        <w:t xml:space="preserve"> temos 5 propriedades</w:t>
+      <w:r>
+        <w:rPr>
+          <w:b/>
+          <w:bCs/>
+        </w:rPr>
+        <w:t>Relative:</w:t>
+      </w:r>
+      <w:r>
+        <w:t xml:space="preserve"> Dentro do relative temos 5 propriedades</w:t>
       </w:r>
     </w:p>
     <w:p>
@@ -72,11 +53,9 @@
           <w:numId w:val="1"/>
         </w:numPr>
       </w:pPr>
-      <w:proofErr w:type="spellStart"/>
       <w:r>
         <w:t>Left</w:t>
       </w:r>
-      <w:proofErr w:type="spellEnd"/>
     </w:p>
     <w:p>
       <w:pPr>
@@ -86,11 +65,9 @@
           <w:numId w:val="1"/>
         </w:numPr>
       </w:pPr>
-      <w:proofErr w:type="spellStart"/>
       <w:r>
         <w:t>Right</w:t>
       </w:r>
-      <w:proofErr w:type="spellEnd"/>
     </w:p>
     <w:p>
       <w:pPr>
@@ -112,11 +89,9 @@
           <w:numId w:val="1"/>
         </w:numPr>
       </w:pPr>
-      <w:proofErr w:type="spellStart"/>
       <w:r>
         <w:t>Bottom</w:t>
       </w:r>
-      <w:proofErr w:type="spellEnd"/>
     </w:p>
     <w:p>
       <w:pPr>
@@ -139,96 +114,264 @@
       </w:r>
     </w:p>
     <w:p>
+      <w:r>
+        <w:rPr>
+          <w:b/>
+          <w:bCs/>
+        </w:rPr>
+        <w:t>Absolute:</w:t>
+      </w:r>
+      <w:r>
+        <w:t xml:space="preserve"> Libera as mesma</w:t>
+      </w:r>
+      <w:r>
+        <w:t>s</w:t>
+      </w:r>
+      <w:r>
+        <w:t xml:space="preserve"> propriedades do relative, mas em absolute são eliminados os espaços e os objetos estilizados são elevados a uma nova camada.</w:t>
+      </w:r>
+    </w:p>
+    <w:p>
       <w:pPr>
         <w:ind w:left="360"/>
       </w:pPr>
-      <w:proofErr w:type="spellStart"/>
-      <w:r>
-        <w:rPr>
-          <w:b/>
-          <w:bCs/>
-        </w:rPr>
-        <w:t>Absolute</w:t>
-      </w:r>
-      <w:proofErr w:type="spellEnd"/>
-      <w:r>
-        <w:rPr>
-          <w:b/>
-          <w:bCs/>
-        </w:rPr>
-        <w:t>:</w:t>
-      </w:r>
-      <w:r>
-        <w:t xml:space="preserve"> Libera as mesma</w:t>
-      </w:r>
-      <w:r>
+      <w:r>
+        <w:t xml:space="preserve"> Absolutes são absolutos ao pai</w:t>
+      </w:r>
+    </w:p>
+    <w:p>
+      <w:r>
+        <w:rPr>
+          <w:b/>
+          <w:bCs/>
+        </w:rPr>
+        <w:t>Fixed:</w:t>
+      </w:r>
+      <w:r>
+        <w:t xml:space="preserve"> Ele cria um contexto, ele fixa o elemento a página, então mesmo que haja um scroll da página ele permanecera no mesmo lugar, mas seguindo o scroll</w:t>
+      </w:r>
+    </w:p>
+    <w:p>
+      <w:r>
+        <w:rPr>
+          <w:b/>
+          <w:bCs/>
+        </w:rPr>
+        <w:t>Sticky</w:t>
+      </w:r>
+      <w:r>
+        <w:t>: Um hibrido entre relative e fixed, faz com que os elementos possam ser editados em uma posição na página, mas ao scrollar os elementos ficam fixos na parte superior da tela</w:t>
+      </w:r>
+    </w:p>
+    <w:p>
+      <w:pPr>
+        <w:pStyle w:val="Subttulo"/>
+      </w:pPr>
+    </w:p>
+    <w:p>
+      <w:pPr>
+        <w:pStyle w:val="Subttulo"/>
+      </w:pPr>
+      <w:r>
+        <w:t>Flexbox</w:t>
+      </w:r>
+    </w:p>
+    <w:p>
+      <w:r>
+        <w:t xml:space="preserve"> Permite posicionar os elementos dentro de um caixa</w:t>
+      </w:r>
+    </w:p>
+    <w:p>
+      <w:r>
+        <w:t xml:space="preserve"> Alinhamento, direcionamento, ordenar e tamanhos</w:t>
+      </w:r>
+    </w:p>
+    <w:p>
+      <w:r>
+        <w:t xml:space="preserve"> </w:t>
+      </w:r>
+      <w:r>
+        <w:rPr>
+          <w:b/>
+          <w:bCs/>
+        </w:rPr>
+        <w:t>Flex-direction:</w:t>
+      </w:r>
+      <w:r>
+        <w:t xml:space="preserve"> Qual a direção do flex horizontal e vertical</w:t>
+      </w:r>
+    </w:p>
+    <w:p>
+      <w:r>
+        <w:t xml:space="preserve"> Row ou column</w:t>
+      </w:r>
+    </w:p>
+    <w:p>
+      <w:r>
+        <w:t xml:space="preserve"> </w:t>
+      </w:r>
+      <w:r>
+        <w:rPr>
+          <w:b/>
+          <w:bCs/>
+        </w:rPr>
+        <w:t>Justify-content:</w:t>
+      </w:r>
+      <w:r>
+        <w:t xml:space="preserve"> Manipula o espaço entre os elementos</w:t>
+      </w:r>
+    </w:p>
+    <w:p>
+      <w:r>
+        <w:t xml:space="preserve"> Space-between</w:t>
+      </w:r>
+    </w:p>
+    <w:p>
+      <w:r>
+        <w:t xml:space="preserve"> </w:t>
+      </w:r>
+      <w:r>
+        <w:t>Center</w:t>
+      </w:r>
+    </w:p>
+    <w:p>
+      <w:r>
+        <w:t xml:space="preserve"> </w:t>
+      </w:r>
+      <w:r>
+        <w:rPr>
+          <w:b/>
+          <w:bCs/>
+        </w:rPr>
+        <w:t>Align-items:</w:t>
+      </w:r>
+      <w:r>
+        <w:t xml:space="preserve"> Alinha os elementos</w:t>
+      </w:r>
+    </w:p>
+    <w:p>
+      <w:r>
+        <w:t xml:space="preserve"> Center</w:t>
+      </w:r>
+    </w:p>
+    <w:p/>
+    <w:p>
+      <w:pPr>
+        <w:pStyle w:val="Subttulo"/>
+      </w:pPr>
+      <w:r>
+        <w:t>Gri</w:t>
+      </w:r>
+      <w:r>
+        <w:t>d</w:t>
+      </w:r>
+    </w:p>
+    <w:p>
+      <w:r>
+        <w:t xml:space="preserve"> Pode ser flexível ou fixo</w:t>
+      </w:r>
+    </w:p>
+    <w:p>
+      <w:r>
+        <w:t xml:space="preserve"> Cria espaços para os elementos filhos habitarem</w:t>
+      </w:r>
+    </w:p>
+    <w:p>
+      <w:r>
+        <w:lastRenderedPageBreak/>
+        <w:t xml:space="preserve"> </w:t>
+      </w:r>
+      <w:r>
+        <w:rPr>
+          <w:b/>
+          <w:bCs/>
+        </w:rPr>
+        <w:t>Grid-template-area</w:t>
+      </w:r>
+      <w:r>
+        <w:rPr>
+          <w:b/>
+          <w:bCs/>
+        </w:rPr>
         <w:t>s</w:t>
       </w:r>
       <w:r>
-        <w:t xml:space="preserve"> propriedades do </w:t>
-      </w:r>
-      <w:proofErr w:type="spellStart"/>
-      <w:r>
-        <w:t>relative</w:t>
-      </w:r>
-      <w:proofErr w:type="spellEnd"/>
-      <w:r>
-        <w:t xml:space="preserve">, mas em </w:t>
-      </w:r>
-      <w:proofErr w:type="spellStart"/>
-      <w:r>
-        <w:t>absolute</w:t>
-      </w:r>
-      <w:proofErr w:type="spellEnd"/>
-      <w:r>
-        <w:t xml:space="preserve"> são eliminados os espaços e os objetos estilizados são elevados a uma nova camada.</w:t>
-      </w:r>
-    </w:p>
-    <w:p>
-      <w:pPr>
-        <w:ind w:left="360"/>
+        <w:t>: Cria um template das posições do layout</w:t>
+      </w:r>
+    </w:p>
+    <w:p>
+      <w:pPr>
+        <w:rPr>
+          <w:lang w:val="en-US"/>
+        </w:rPr>
       </w:pPr>
       <w:r>
         <w:t xml:space="preserve"> </w:t>
       </w:r>
-      <w:proofErr w:type="spellStart"/>
-      <w:r>
-        <w:t>Absolutes</w:t>
-      </w:r>
-      <w:proofErr w:type="spellEnd"/>
-      <w:r>
-        <w:t xml:space="preserve"> são absolutos ao pai</w:t>
-      </w:r>
-    </w:p>
-    <w:p>
-      <w:pPr>
-        <w:ind w:left="360"/>
-      </w:pPr>
-      <w:r>
-        <w:rPr>
-          <w:b/>
-          <w:bCs/>
-        </w:rPr>
+      <w:r>
+        <w:rPr>
+          <w:lang w:val="en-US"/>
+        </w:rPr>
+        <w:t>Grid-template-area:</w:t>
+      </w:r>
+    </w:p>
+    <w:p>
+      <w:pPr>
+        <w:rPr>
+          <w:lang w:val="en-US"/>
+        </w:rPr>
+      </w:pPr>
+      <w:r>
+        <w:rPr>
+          <w:lang w:val="en-US"/>
+        </w:rPr>
+        <w:t>“header header”</w:t>
+      </w:r>
+    </w:p>
+    <w:p>
+      <w:r>
+        <w:t>“main aside”</w:t>
+      </w:r>
+    </w:p>
+    <w:p>
+      <w:r>
+        <w:t>“footer footer”</w:t>
+      </w:r>
+    </w:p>
+    <w:p>
+      <w:r>
         <w:t xml:space="preserve"> </w:t>
       </w:r>
-      <w:proofErr w:type="spellStart"/>
-      <w:r>
-        <w:rPr>
-          <w:b/>
-          <w:bCs/>
-        </w:rPr>
-        <w:t>Fixed</w:t>
-      </w:r>
-      <w:proofErr w:type="spellEnd"/>
-      <w:r>
-        <w:rPr>
-          <w:b/>
-          <w:bCs/>
-        </w:rPr>
-        <w:t>:</w:t>
-      </w:r>
-      <w:r>
-        <w:t xml:space="preserve"> Ele cria um contexto, ele fixa o elemento a página, então mesmo que haja um scroll da página ele permanecera no mesmo lugar, mas seguindo o scroll</w:t>
+      <w:r>
+        <w:t>Após isto coloque dentro d</w:t>
+      </w:r>
+      <w:r>
+        <w:t>os elementos um dos nomes dentro do template</w:t>
+      </w:r>
+    </w:p>
+    <w:p>
+      <w:r>
+        <w:t xml:space="preserve"> Grid-area: header</w:t>
+      </w:r>
+    </w:p>
+    <w:p>
+      <w:r>
+        <w:rPr>
+          <w:b/>
+          <w:bCs/>
+        </w:rPr>
+        <w:t xml:space="preserve"> Fr</w:t>
+      </w:r>
+      <w:r>
+        <w:t>: Significa flexível, elementos com este tamanho se daptaram ao tamanho da página</w:t>
+      </w:r>
+    </w:p>
+    <w:p>
+      <w:r>
+        <w:t>Grid-template-columns ou rows: recebe valores de comprimento</w:t>
+      </w:r>
+      <w:r>
+        <w:t xml:space="preserve"> para delimitar o tamanho das linhas e colunas</w:t>
       </w:r>
     </w:p>
     <w:p>
@@ -240,422 +383,250 @@
       <w:pPr>
         <w:pStyle w:val="Subttulo"/>
       </w:pPr>
-      <w:proofErr w:type="spellStart"/>
-      <w:r>
-        <w:t>Flexbox</w:t>
-      </w:r>
-      <w:proofErr w:type="spellEnd"/>
-    </w:p>
-    <w:p>
-      <w:r>
-        <w:t xml:space="preserve"> Permite posicionar os elementos dentro de um caixa</w:t>
-      </w:r>
-    </w:p>
-    <w:p>
-      <w:r>
-        <w:t xml:space="preserve"> Alinhamento, direcionamento, ordenar e tamanhos</w:t>
-      </w:r>
-    </w:p>
-    <w:p>
-      <w:r>
+      <w:r>
+        <w:t>Float</w:t>
+      </w:r>
+    </w:p>
+    <w:p>
+      <w:r>
+        <w:rPr>
+          <w:b/>
+          <w:bCs/>
+        </w:rPr>
+        <w:t>Float</w:t>
+      </w:r>
+      <w:r>
+        <w:t xml:space="preserve"> é uma propriedade CSS em que podemos mover elementos com valores relacionada a direção desejada, exemplo:</w:t>
+      </w:r>
+    </w:p>
+    <w:p>
+      <w:r>
+        <w:t>Float: left;</w:t>
+      </w:r>
+    </w:p>
+    <w:p/>
+    <w:p>
+      <w:r>
+        <w:rPr>
+          <w:b/>
+          <w:bCs/>
+        </w:rPr>
+        <w:t>Clear</w:t>
+      </w:r>
+      <w:r>
+        <w:t xml:space="preserve"> é uma propriedade relacionada ao float que limpa espaços flutuantes ao redor, mudando assim a posição dos elementos. Os valores aceitos pelo clear são: left, right e both</w:t>
+      </w:r>
+      <w:r>
+        <w:t>, lembrando que isto não é usado no elemento com float e sim nos elemento ao redor dele.</w:t>
+      </w:r>
+    </w:p>
+    <w:p/>
+    <w:p>
+      <w:r>
+        <w:t>*Podem ocorrer certos problemas com a utilização de floats e wrapper’s, para isto a 2 formas de resolver a com “overflow: auto” (que é uma gambiarra) que é suportado por todos os navegadores e a de usar um “display: flow-root” no elemento wrapper, mas não é suportada por todos os navegadores</w:t>
+      </w:r>
+    </w:p>
+    <w:p/>
+    <w:p>
+      <w:pPr>
+        <w:pStyle w:val="Subttulo"/>
+        <w:rPr>
+          <w:lang w:val="en-US"/>
+        </w:rPr>
+      </w:pPr>
+      <w:r>
+        <w:rPr>
+          <w:lang w:val="en-US"/>
+        </w:rPr>
+        <w:t>Multiple-columns</w:t>
+      </w:r>
+      <w:r>
+        <w:rPr>
+          <w:lang w:val="en-US"/>
+        </w:rPr>
         <w:t xml:space="preserve"> </w:t>
       </w:r>
       <w:r>
         <w:rPr>
-          <w:b/>
-          <w:bCs/>
-        </w:rPr>
-        <w:t>Flex-</w:t>
-      </w:r>
-      <w:proofErr w:type="spellStart"/>
-      <w:r>
-        <w:rPr>
-          <w:b/>
-          <w:bCs/>
-        </w:rPr>
-        <w:t>direction</w:t>
-      </w:r>
-      <w:proofErr w:type="spellEnd"/>
-      <w:r>
-        <w:rPr>
-          <w:b/>
-          <w:bCs/>
-        </w:rPr>
-        <w:t>:</w:t>
-      </w:r>
-      <w:r>
-        <w:t xml:space="preserve"> Qual a direção do </w:t>
-      </w:r>
-      <w:proofErr w:type="spellStart"/>
-      <w:r>
-        <w:t>flex</w:t>
-      </w:r>
-      <w:proofErr w:type="spellEnd"/>
-      <w:r>
-        <w:t xml:space="preserve"> horizontal e vertical</w:t>
-      </w:r>
-    </w:p>
-    <w:p>
-      <w:r>
-        <w:t xml:space="preserve"> Row ou </w:t>
-      </w:r>
-      <w:proofErr w:type="spellStart"/>
-      <w:r>
-        <w:t>column</w:t>
-      </w:r>
-      <w:proofErr w:type="spellEnd"/>
-    </w:p>
-    <w:p>
-      <w:r>
-        <w:t xml:space="preserve"> </w:t>
-      </w:r>
-      <w:proofErr w:type="spellStart"/>
-      <w:r>
-        <w:rPr>
-          <w:b/>
-          <w:bCs/>
-        </w:rPr>
-        <w:t>Justify-content</w:t>
-      </w:r>
-      <w:proofErr w:type="spellEnd"/>
-      <w:r>
-        <w:rPr>
-          <w:b/>
-          <w:bCs/>
-        </w:rPr>
-        <w:t>:</w:t>
-      </w:r>
-      <w:r>
-        <w:t xml:space="preserve"> Manipula o espaço entre os elementos</w:t>
-      </w:r>
-    </w:p>
-    <w:p>
-      <w:r>
-        <w:t xml:space="preserve"> Space-</w:t>
-      </w:r>
-      <w:proofErr w:type="spellStart"/>
-      <w:r>
-        <w:t>between</w:t>
-      </w:r>
-      <w:proofErr w:type="spellEnd"/>
-    </w:p>
-    <w:p>
-      <w:r>
-        <w:t xml:space="preserve"> </w:t>
-      </w:r>
-      <w:r>
-        <w:t>Center</w:t>
-      </w:r>
-    </w:p>
-    <w:p>
-      <w:r>
-        <w:t xml:space="preserve"> </w:t>
-      </w:r>
-      <w:proofErr w:type="spellStart"/>
-      <w:r>
-        <w:rPr>
-          <w:b/>
-          <w:bCs/>
-        </w:rPr>
-        <w:t>Align-items</w:t>
-      </w:r>
-      <w:proofErr w:type="spellEnd"/>
-      <w:r>
-        <w:rPr>
-          <w:b/>
-          <w:bCs/>
-        </w:rPr>
-        <w:t>:</w:t>
-      </w:r>
-      <w:r>
-        <w:t xml:space="preserve"> Alinha os elementos</w:t>
-      </w:r>
-    </w:p>
-    <w:p>
-      <w:r>
-        <w:t xml:space="preserve"> Center</w:t>
+          <w:lang w:val="en-US"/>
+        </w:rPr>
+        <w:t>layout</w:t>
+      </w:r>
+    </w:p>
+    <w:p>
+      <w:r>
+        <w:t xml:space="preserve"> Neste tipo de layout p</w:t>
+      </w:r>
+      <w:r>
+        <w:t>odemos criar páginas com colunas. As propriedades básicas são column-count e column-witdh, uma não precisa da outra para funcionar.</w:t>
+      </w:r>
+    </w:p>
+    <w:p>
+      <w:r>
+        <w:rPr>
+          <w:b/>
+          <w:bCs/>
+        </w:rPr>
+        <w:t>Column-count</w:t>
+      </w:r>
+      <w:r>
+        <w:t>: recebe valores referente a quantidade de colunas que você queira e por padrão todas tem valores flexíveis</w:t>
+      </w:r>
+    </w:p>
+    <w:p>
+      <w:r>
+        <w:rPr>
+          <w:b/>
+          <w:bCs/>
+        </w:rPr>
+        <w:t>Column-widt</w:t>
+      </w:r>
+      <w:r>
+        <w:rPr>
+          <w:b/>
+          <w:bCs/>
+        </w:rPr>
+        <w:t>h</w:t>
+      </w:r>
+      <w:r>
+        <w:t>: recebe valores para configurar o tamanho d</w:t>
+      </w:r>
+      <w:r>
+        <w:t>e todas as</w:t>
+      </w:r>
+      <w:r>
+        <w:t xml:space="preserve"> colunas</w:t>
+      </w:r>
+    </w:p>
+    <w:p>
+      <w:r>
+        <w:rPr>
+          <w:b/>
+          <w:bCs/>
+        </w:rPr>
+        <w:t xml:space="preserve">Column-gap: </w:t>
+      </w:r>
+      <w:r>
+        <w:t>recebe valores para configurar o tamanho entre as colunas</w:t>
+      </w:r>
+    </w:p>
+    <w:p>
+      <w:r>
+        <w:rPr>
+          <w:b/>
+          <w:bCs/>
+        </w:rPr>
+        <w:t>Column-rules:</w:t>
+      </w:r>
+      <w:r>
+        <w:t xml:space="preserve"> recebe estilizações para serem usadas nos espaços entre as colunas</w:t>
+      </w:r>
+    </w:p>
+    <w:p>
+      <w:pPr>
+        <w:rPr>
+          <w:lang w:val="en-US"/>
+        </w:rPr>
+      </w:pPr>
+      <w:r>
+        <w:rPr>
+          <w:lang w:val="en-US"/>
+        </w:rPr>
+        <w:lastRenderedPageBreak/>
+        <w:t>Exemplo: column-rules: 4px dotted b</w:t>
+      </w:r>
+      <w:r>
+        <w:rPr>
+          <w:lang w:val="en-US"/>
+        </w:rPr>
+        <w:t>lue;</w:t>
+      </w:r>
+    </w:p>
+    <w:p>
+      <w:r>
+        <w:t xml:space="preserve"> A outras propriedades relacionadas a</w:t>
+      </w:r>
+      <w:r>
+        <w:t xml:space="preserve"> “column-rules” como a column-rules-color, -style e -width</w:t>
+      </w:r>
+    </w:p>
+    <w:p>
+      <w:r>
+        <w:rPr>
+          <w:b/>
+          <w:bCs/>
+        </w:rPr>
+        <w:t>Column-span:</w:t>
+      </w:r>
+      <w:r>
+        <w:t xml:space="preserve"> serve para indicar</w:t>
+      </w:r>
+      <w:r>
+        <w:t xml:space="preserve"> qual o raio de ocupação de um elemento referente as colunas, um dos Keywords é none (padrão) e all</w:t>
+      </w:r>
+    </w:p>
+    <w:p>
+      <w:r>
+        <w:t xml:space="preserve"> Algumas vezes </w:t>
+      </w:r>
+      <w:r>
+        <w:t>os conteúdos de uma coluna podem</w:t>
+      </w:r>
+      <w:r>
+        <w:t xml:space="preserve"> vazar para outra, ocasionando problemas</w:t>
+      </w:r>
+      <w:r>
+        <w:t>. Uma forma de resolver, isto é, usando a propriedade “break-inside” que fragmenta as colunas, deixando-as e seus conteúdos com proporções mais coesas</w:t>
+      </w:r>
+    </w:p>
+    <w:p>
+      <w:r>
+        <w:t xml:space="preserve"> A propriedade “break-inside” aceita somente estes valores </w:t>
+      </w:r>
+      <w:r>
+        <w:t xml:space="preserve">auto </w:t>
+      </w:r>
+      <w:hyperlink r:id="rId5" w:anchor="single_bar" w:tooltip="Single bar: exactly one of the entities must be present" w:history="1">
+        <w:r>
+          <w:rPr>
+            <w:rFonts w:eastAsia="Times New Roman"/>
+            <w:color w:val="005282"/>
+            <w:u w:val="single"/>
+          </w:rPr>
+          <w:t>|</w:t>
+        </w:r>
+      </w:hyperlink>
+      <w:r>
+        <w:t xml:space="preserve"> avoid </w:t>
+      </w:r>
+      <w:hyperlink r:id="rId6" w:anchor="single_bar" w:tooltip="Single bar: exactly one of the entities must be present" w:history="1">
+        <w:r>
+          <w:rPr>
+            <w:rFonts w:eastAsia="Times New Roman"/>
+            <w:color w:val="005282"/>
+            <w:u w:val="single"/>
+          </w:rPr>
+          <w:t>|</w:t>
+        </w:r>
+      </w:hyperlink>
+      <w:r>
+        <w:t xml:space="preserve"> avoid-page </w:t>
+      </w:r>
+      <w:hyperlink r:id="rId7" w:anchor="single_bar" w:tooltip="Single bar: exactly one of the entities must be present" w:history="1">
+        <w:r>
+          <w:rPr>
+            <w:rFonts w:eastAsia="Times New Roman"/>
+            <w:color w:val="005282"/>
+            <w:u w:val="single"/>
+          </w:rPr>
+          <w:t>|</w:t>
+        </w:r>
+      </w:hyperlink>
+      <w:r>
+        <w:t xml:space="preserve"> avoid-column </w:t>
       </w:r>
     </w:p>
     <w:p/>
-    <w:p>
-      <w:pPr>
-        <w:pStyle w:val="Subttulo"/>
-      </w:pPr>
-      <w:r>
-        <w:t>Gri</w:t>
-      </w:r>
-      <w:r>
-        <w:t>d</w:t>
-      </w:r>
-    </w:p>
-    <w:p>
-      <w:r>
-        <w:t xml:space="preserve"> Pode ser flexível ou fixo</w:t>
-      </w:r>
-    </w:p>
-    <w:p>
-      <w:r>
-        <w:t xml:space="preserve"> Cria espaços para os elementos filhos habitarem</w:t>
-      </w:r>
-    </w:p>
-    <w:p>
-      <w:r>
-        <w:t xml:space="preserve"> </w:t>
-      </w:r>
-      <w:r>
-        <w:rPr>
-          <w:b/>
-          <w:bCs/>
-        </w:rPr>
-        <w:t>Grid-</w:t>
-      </w:r>
-      <w:proofErr w:type="spellStart"/>
-      <w:r>
-        <w:rPr>
-          <w:b/>
-          <w:bCs/>
-        </w:rPr>
-        <w:t>template</w:t>
-      </w:r>
-      <w:proofErr w:type="spellEnd"/>
-      <w:r>
-        <w:rPr>
-          <w:b/>
-          <w:bCs/>
-        </w:rPr>
-        <w:t>-</w:t>
-      </w:r>
-      <w:proofErr w:type="spellStart"/>
-      <w:r>
-        <w:rPr>
-          <w:b/>
-          <w:bCs/>
-        </w:rPr>
-        <w:t>area</w:t>
-      </w:r>
-      <w:r>
-        <w:rPr>
-          <w:b/>
-          <w:bCs/>
-        </w:rPr>
-        <w:t>s</w:t>
-      </w:r>
-      <w:proofErr w:type="spellEnd"/>
-      <w:r>
-        <w:t xml:space="preserve">: Cria um </w:t>
-      </w:r>
-      <w:proofErr w:type="spellStart"/>
-      <w:r>
-        <w:t>template</w:t>
-      </w:r>
-      <w:proofErr w:type="spellEnd"/>
-      <w:r>
-        <w:t xml:space="preserve"> das posições do layout</w:t>
-      </w:r>
-    </w:p>
-    <w:p>
-      <w:r>
-        <w:t xml:space="preserve"> Grid-</w:t>
-      </w:r>
-      <w:proofErr w:type="spellStart"/>
-      <w:r>
-        <w:t>template</w:t>
-      </w:r>
-      <w:proofErr w:type="spellEnd"/>
-      <w:r>
-        <w:t>-</w:t>
-      </w:r>
-      <w:proofErr w:type="spellStart"/>
-      <w:r>
-        <w:t>area</w:t>
-      </w:r>
-      <w:proofErr w:type="spellEnd"/>
-      <w:r>
-        <w:t>:</w:t>
-      </w:r>
-    </w:p>
-    <w:p>
-      <w:pPr>
-        <w:rPr>
-          <w:lang w:val="en-US"/>
-        </w:rPr>
-      </w:pPr>
-      <w:r>
-        <w:rPr>
-          <w:lang w:val="en-US"/>
-        </w:rPr>
-        <w:lastRenderedPageBreak/>
-        <w:t xml:space="preserve">“header </w:t>
-      </w:r>
-      <w:proofErr w:type="spellStart"/>
-      <w:r>
-        <w:rPr>
-          <w:lang w:val="en-US"/>
-        </w:rPr>
-        <w:t>header</w:t>
-      </w:r>
-      <w:proofErr w:type="spellEnd"/>
-      <w:r>
-        <w:rPr>
-          <w:lang w:val="en-US"/>
-        </w:rPr>
-        <w:t>”</w:t>
-      </w:r>
-    </w:p>
-    <w:p>
-      <w:pPr>
-        <w:rPr>
-          <w:lang w:val="en-US"/>
-        </w:rPr>
-      </w:pPr>
-      <w:r>
-        <w:rPr>
-          <w:lang w:val="en-US"/>
-        </w:rPr>
-        <w:t>“main aside”</w:t>
-      </w:r>
-    </w:p>
-    <w:p>
-      <w:pPr>
-        <w:rPr>
-          <w:lang w:val="en-US"/>
-        </w:rPr>
-      </w:pPr>
-      <w:r>
-        <w:rPr>
-          <w:lang w:val="en-US"/>
-        </w:rPr>
-        <w:t>“f</w:t>
-      </w:r>
-      <w:r>
-        <w:rPr>
-          <w:lang w:val="en-US"/>
-        </w:rPr>
-        <w:t xml:space="preserve">ooter </w:t>
-      </w:r>
-      <w:proofErr w:type="spellStart"/>
-      <w:r>
-        <w:rPr>
-          <w:lang w:val="en-US"/>
-        </w:rPr>
-        <w:t>footer</w:t>
-      </w:r>
-      <w:proofErr w:type="spellEnd"/>
-      <w:r>
-        <w:rPr>
-          <w:lang w:val="en-US"/>
-        </w:rPr>
-        <w:t>”</w:t>
-      </w:r>
-    </w:p>
-    <w:p>
-      <w:r>
-        <w:rPr>
-          <w:lang w:val="en-US"/>
-        </w:rPr>
-        <w:t xml:space="preserve"> </w:t>
-      </w:r>
-      <w:r>
-        <w:t>Após isto coloque dentro d</w:t>
-      </w:r>
-      <w:r>
-        <w:t xml:space="preserve">os elementos um dos nomes dentro do </w:t>
-      </w:r>
-      <w:proofErr w:type="spellStart"/>
-      <w:r>
-        <w:t>template</w:t>
-      </w:r>
-      <w:proofErr w:type="spellEnd"/>
-    </w:p>
-    <w:p>
-      <w:r>
-        <w:t xml:space="preserve"> Grid-</w:t>
-      </w:r>
-      <w:proofErr w:type="spellStart"/>
-      <w:r>
-        <w:t>area</w:t>
-      </w:r>
-      <w:proofErr w:type="spellEnd"/>
-      <w:r>
-        <w:t>: header</w:t>
-      </w:r>
-    </w:p>
-    <w:p>
-      <w:r>
-        <w:rPr>
-          <w:b/>
-          <w:bCs/>
-        </w:rPr>
-        <w:t xml:space="preserve"> </w:t>
-      </w:r>
-      <w:proofErr w:type="spellStart"/>
-      <w:r>
-        <w:rPr>
-          <w:b/>
-          <w:bCs/>
-        </w:rPr>
-        <w:t>Fr</w:t>
-      </w:r>
-      <w:proofErr w:type="spellEnd"/>
-      <w:r>
-        <w:t xml:space="preserve">: Significa flexível, elementos com este tamanho se </w:t>
-      </w:r>
-      <w:proofErr w:type="spellStart"/>
-      <w:r>
-        <w:t>daptaram</w:t>
-      </w:r>
-      <w:proofErr w:type="spellEnd"/>
-      <w:r>
-        <w:t xml:space="preserve"> ao tamanho da página</w:t>
-      </w:r>
-    </w:p>
-    <w:p>
-      <w:r>
-        <w:t>Grid-</w:t>
-      </w:r>
-      <w:proofErr w:type="spellStart"/>
-      <w:r>
-        <w:t>template</w:t>
-      </w:r>
-      <w:proofErr w:type="spellEnd"/>
-      <w:r>
-        <w:t>-</w:t>
-      </w:r>
-      <w:proofErr w:type="spellStart"/>
-      <w:r>
-        <w:t>columns</w:t>
-      </w:r>
-      <w:proofErr w:type="spellEnd"/>
-      <w:r>
-        <w:t xml:space="preserve"> ou </w:t>
-      </w:r>
-      <w:proofErr w:type="spellStart"/>
-      <w:r>
-        <w:t>rows</w:t>
-      </w:r>
-      <w:proofErr w:type="spellEnd"/>
-      <w:r>
-        <w:t>: recebe valores de comprimento</w:t>
-      </w:r>
-      <w:r>
-        <w:t xml:space="preserve"> para delimitar o tamanho das linhas e colunas</w:t>
-      </w:r>
-    </w:p>
-    <w:p>
-      <w:pPr>
-        <w:pStyle w:val="Subttulo"/>
-      </w:pPr>
-    </w:p>
-    <w:p>
-      <w:pPr>
-        <w:pStyle w:val="Subttulo"/>
-      </w:pPr>
-      <w:proofErr w:type="spellStart"/>
-      <w:r>
-        <w:t>Float</w:t>
-      </w:r>
-      <w:proofErr w:type="spellEnd"/>
-    </w:p>
     <w:p/>
     <w:p/>
     <w:p/>
@@ -1300,6 +1271,68 @@
       <w:contextualSpacing/>
     </w:pPr>
   </w:style>
+  <w:style w:type="paragraph" w:styleId="Pr-formataoHTML">
+    <w:name w:val="HTML Preformatted"/>
+    <w:basedOn w:val="Normal"/>
+    <w:link w:val="Pr-formataoHTMLChar"/>
+    <w:uiPriority w:val="99"/>
+    <w:semiHidden/>
+    <w:unhideWhenUsed/>
+    <w:rsid w:val="005F6CD5"/>
+    <w:pPr>
+      <w:tabs>
+        <w:tab w:val="left" w:pos="916"/>
+        <w:tab w:val="left" w:pos="1832"/>
+        <w:tab w:val="left" w:pos="2748"/>
+        <w:tab w:val="left" w:pos="3664"/>
+        <w:tab w:val="left" w:pos="4580"/>
+        <w:tab w:val="left" w:pos="5496"/>
+        <w:tab w:val="left" w:pos="6412"/>
+        <w:tab w:val="left" w:pos="7328"/>
+        <w:tab w:val="left" w:pos="8244"/>
+        <w:tab w:val="left" w:pos="9160"/>
+        <w:tab w:val="left" w:pos="10076"/>
+        <w:tab w:val="left" w:pos="10992"/>
+        <w:tab w:val="left" w:pos="11908"/>
+        <w:tab w:val="left" w:pos="12824"/>
+        <w:tab w:val="left" w:pos="13740"/>
+        <w:tab w:val="left" w:pos="14656"/>
+      </w:tabs>
+      <w:spacing w:after="0" w:line="240" w:lineRule="auto"/>
+    </w:pPr>
+    <w:rPr>
+      <w:rFonts w:ascii="Courier New" w:eastAsia="Times New Roman" w:hAnsi="Courier New" w:cs="Courier New"/>
+      <w:sz w:val="20"/>
+      <w:szCs w:val="20"/>
+      <w:lang w:eastAsia="pt-BR"/>
+    </w:rPr>
+  </w:style>
+  <w:style w:type="character" w:customStyle="1" w:styleId="Pr-formataoHTMLChar">
+    <w:name w:val="Pré-formatação HTML Char"/>
+    <w:basedOn w:val="Fontepargpadro"/>
+    <w:link w:val="Pr-formataoHTML"/>
+    <w:uiPriority w:val="99"/>
+    <w:semiHidden/>
+    <w:rsid w:val="005F6CD5"/>
+    <w:rPr>
+      <w:rFonts w:ascii="Courier New" w:eastAsia="Times New Roman" w:hAnsi="Courier New" w:cs="Courier New"/>
+      <w:sz w:val="20"/>
+      <w:szCs w:val="20"/>
+      <w:lang w:eastAsia="pt-BR"/>
+    </w:rPr>
+  </w:style>
+  <w:style w:type="character" w:styleId="Hyperlink">
+    <w:name w:val="Hyperlink"/>
+    <w:basedOn w:val="Fontepargpadro"/>
+    <w:uiPriority w:val="99"/>
+    <w:semiHidden/>
+    <w:unhideWhenUsed/>
+    <w:rsid w:val="005F6CD5"/>
+    <w:rPr>
+      <w:color w:val="0000FF"/>
+      <w:u w:val="single"/>
+    </w:rPr>
+  </w:style>
 </w:styles>
 </file>
 

--- a/HTML5 e CSS3/CSS3/Layout/Anotações.docx
+++ b/HTML5 e CSS3/CSS3/Layout/Anotações.docx
@@ -22,6 +22,7 @@
       <w:r>
         <w:t xml:space="preserve"> Por padrão todos os elementos são </w:t>
       </w:r>
+      <w:proofErr w:type="spellStart"/>
       <w:r>
         <w:rPr>
           <w:b/>
@@ -29,20 +30,38 @@
         </w:rPr>
         <w:t>static</w:t>
       </w:r>
+      <w:proofErr w:type="spellEnd"/>
     </w:p>
     <w:p>
       <w:r>
         <w:t xml:space="preserve"> </w:t>
       </w:r>
-      <w:r>
-        <w:rPr>
-          <w:b/>
-          <w:bCs/>
-        </w:rPr>
-        <w:t>Relative:</w:t>
-      </w:r>
-      <w:r>
-        <w:t xml:space="preserve"> Dentro do relative temos 5 propriedades</w:t>
+      <w:proofErr w:type="spellStart"/>
+      <w:r>
+        <w:rPr>
+          <w:b/>
+          <w:bCs/>
+        </w:rPr>
+        <w:t>Relative</w:t>
+      </w:r>
+      <w:proofErr w:type="spellEnd"/>
+      <w:r>
+        <w:rPr>
+          <w:b/>
+          <w:bCs/>
+        </w:rPr>
+        <w:t>:</w:t>
+      </w:r>
+      <w:r>
+        <w:t xml:space="preserve"> Dentro do </w:t>
+      </w:r>
+      <w:proofErr w:type="spellStart"/>
+      <w:r>
+        <w:t>relative</w:t>
+      </w:r>
+      <w:proofErr w:type="spellEnd"/>
+      <w:r>
+        <w:t xml:space="preserve"> temos 5 propriedades</w:t>
       </w:r>
     </w:p>
     <w:p>
@@ -53,9 +72,11 @@
           <w:numId w:val="1"/>
         </w:numPr>
       </w:pPr>
+      <w:proofErr w:type="spellStart"/>
       <w:r>
         <w:t>Left</w:t>
       </w:r>
+      <w:proofErr w:type="spellEnd"/>
     </w:p>
     <w:p>
       <w:pPr>
@@ -65,9 +86,11 @@
           <w:numId w:val="1"/>
         </w:numPr>
       </w:pPr>
+      <w:proofErr w:type="spellStart"/>
       <w:r>
         <w:t>Right</w:t>
       </w:r>
+      <w:proofErr w:type="spellEnd"/>
     </w:p>
     <w:p>
       <w:pPr>
@@ -89,9 +112,11 @@
           <w:numId w:val="1"/>
         </w:numPr>
       </w:pPr>
+      <w:proofErr w:type="spellStart"/>
       <w:r>
         <w:t>Bottom</w:t>
       </w:r>
+      <w:proofErr w:type="spellEnd"/>
     </w:p>
     <w:p>
       <w:pPr>
@@ -114,12 +139,21 @@
       </w:r>
     </w:p>
     <w:p>
-      <w:r>
-        <w:rPr>
-          <w:b/>
-          <w:bCs/>
-        </w:rPr>
-        <w:t>Absolute:</w:t>
+      <w:proofErr w:type="spellStart"/>
+      <w:r>
+        <w:rPr>
+          <w:b/>
+          <w:bCs/>
+        </w:rPr>
+        <w:t>Absolute</w:t>
+      </w:r>
+      <w:proofErr w:type="spellEnd"/>
+      <w:r>
+        <w:rPr>
+          <w:b/>
+          <w:bCs/>
+        </w:rPr>
+        <w:t>:</w:t>
       </w:r>
       <w:r>
         <w:t xml:space="preserve"> Libera as mesma</w:t>
@@ -128,7 +162,23 @@
         <w:t>s</w:t>
       </w:r>
       <w:r>
-        <w:t xml:space="preserve"> propriedades do relative, mas em absolute são eliminados os espaços e os objetos estilizados são elevados a uma nova camada.</w:t>
+        <w:t xml:space="preserve"> propriedades do </w:t>
+      </w:r>
+      <w:proofErr w:type="spellStart"/>
+      <w:r>
+        <w:t>relative</w:t>
+      </w:r>
+      <w:proofErr w:type="spellEnd"/>
+      <w:r>
+        <w:t xml:space="preserve">, mas em </w:t>
+      </w:r>
+      <w:proofErr w:type="spellStart"/>
+      <w:r>
+        <w:t>absolute</w:t>
+      </w:r>
+      <w:proofErr w:type="spellEnd"/>
+      <w:r>
+        <w:t xml:space="preserve"> são eliminados os espaços e os objetos estilizados são elevados a uma nova camada.</w:t>
       </w:r>
     </w:p>
     <w:p>
@@ -136,22 +186,40 @@
         <w:ind w:left="360"/>
       </w:pPr>
       <w:r>
-        <w:t xml:space="preserve"> Absolutes são absolutos ao pai</w:t>
-      </w:r>
-    </w:p>
-    <w:p>
-      <w:r>
-        <w:rPr>
-          <w:b/>
-          <w:bCs/>
-        </w:rPr>
-        <w:t>Fixed:</w:t>
+        <w:t xml:space="preserve"> </w:t>
+      </w:r>
+      <w:proofErr w:type="spellStart"/>
+      <w:r>
+        <w:t>Absolutes</w:t>
+      </w:r>
+      <w:proofErr w:type="spellEnd"/>
+      <w:r>
+        <w:t xml:space="preserve"> são absolutos ao pai</w:t>
+      </w:r>
+    </w:p>
+    <w:p>
+      <w:proofErr w:type="spellStart"/>
+      <w:r>
+        <w:rPr>
+          <w:b/>
+          <w:bCs/>
+        </w:rPr>
+        <w:t>Fixed</w:t>
+      </w:r>
+      <w:proofErr w:type="spellEnd"/>
+      <w:r>
+        <w:rPr>
+          <w:b/>
+          <w:bCs/>
+        </w:rPr>
+        <w:t>:</w:t>
       </w:r>
       <w:r>
         <w:t xml:space="preserve"> Ele cria um contexto, ele fixa o elemento a página, então mesmo que haja um scroll da página ele permanecera no mesmo lugar, mas seguindo o scroll</w:t>
       </w:r>
     </w:p>
     <w:p>
+      <w:proofErr w:type="spellStart"/>
       <w:r>
         <w:rPr>
           <w:b/>
@@ -159,8 +227,33 @@
         </w:rPr>
         <w:t>Sticky</w:t>
       </w:r>
-      <w:r>
-        <w:t>: Um hibrido entre relative e fixed, faz com que os elementos possam ser editados em uma posição na página, mas ao scrollar os elementos ficam fixos na parte superior da tela</w:t>
+      <w:proofErr w:type="spellEnd"/>
+      <w:r>
+        <w:t xml:space="preserve">: Um hibrido entre </w:t>
+      </w:r>
+      <w:proofErr w:type="spellStart"/>
+      <w:r>
+        <w:t>relative</w:t>
+      </w:r>
+      <w:proofErr w:type="spellEnd"/>
+      <w:r>
+        <w:t xml:space="preserve"> e </w:t>
+      </w:r>
+      <w:proofErr w:type="spellStart"/>
+      <w:r>
+        <w:t>fixed</w:t>
+      </w:r>
+      <w:proofErr w:type="spellEnd"/>
+      <w:r>
+        <w:t xml:space="preserve">, faz com que os elementos possam ser editados em uma posição na página, mas ao </w:t>
+      </w:r>
+      <w:proofErr w:type="spellStart"/>
+      <w:r>
+        <w:t>scrollar</w:t>
+      </w:r>
+      <w:proofErr w:type="spellEnd"/>
+      <w:r>
+        <w:t xml:space="preserve"> os elementos ficam fixos na parte superior da tela</w:t>
       </w:r>
     </w:p>
     <w:p>
@@ -172,9 +265,11 @@
       <w:pPr>
         <w:pStyle w:val="Subttulo"/>
       </w:pPr>
+      <w:proofErr w:type="spellStart"/>
       <w:r>
         <w:t>Flexbox</w:t>
       </w:r>
+      <w:proofErr w:type="spellEnd"/>
     </w:p>
     <w:p>
       <w:r>
@@ -195,27 +290,65 @@
           <w:b/>
           <w:bCs/>
         </w:rPr>
-        <w:t>Flex-direction:</w:t>
-      </w:r>
-      <w:r>
-        <w:t xml:space="preserve"> Qual a direção do flex horizontal e vertical</w:t>
-      </w:r>
-    </w:p>
-    <w:p>
-      <w:r>
-        <w:t xml:space="preserve"> Row ou column</w:t>
-      </w:r>
+        <w:t>Flex-</w:t>
+      </w:r>
+      <w:proofErr w:type="spellStart"/>
+      <w:r>
+        <w:rPr>
+          <w:b/>
+          <w:bCs/>
+        </w:rPr>
+        <w:t>direction</w:t>
+      </w:r>
+      <w:proofErr w:type="spellEnd"/>
+      <w:r>
+        <w:rPr>
+          <w:b/>
+          <w:bCs/>
+        </w:rPr>
+        <w:t>:</w:t>
+      </w:r>
+      <w:r>
+        <w:t xml:space="preserve"> Qual a direção do </w:t>
+      </w:r>
+      <w:proofErr w:type="spellStart"/>
+      <w:r>
+        <w:t>flex</w:t>
+      </w:r>
+      <w:proofErr w:type="spellEnd"/>
+      <w:r>
+        <w:t xml:space="preserve"> horizontal e vertical</w:t>
+      </w:r>
+    </w:p>
+    <w:p>
+      <w:r>
+        <w:t xml:space="preserve"> Row ou </w:t>
+      </w:r>
+      <w:proofErr w:type="spellStart"/>
+      <w:r>
+        <w:t>column</w:t>
+      </w:r>
+      <w:proofErr w:type="spellEnd"/>
     </w:p>
     <w:p>
       <w:r>
         <w:t xml:space="preserve"> </w:t>
       </w:r>
-      <w:r>
-        <w:rPr>
-          <w:b/>
-          <w:bCs/>
-        </w:rPr>
-        <w:t>Justify-content:</w:t>
+      <w:proofErr w:type="spellStart"/>
+      <w:r>
+        <w:rPr>
+          <w:b/>
+          <w:bCs/>
+        </w:rPr>
+        <w:t>Justify-content</w:t>
+      </w:r>
+      <w:proofErr w:type="spellEnd"/>
+      <w:r>
+        <w:rPr>
+          <w:b/>
+          <w:bCs/>
+        </w:rPr>
+        <w:t>:</w:t>
       </w:r>
       <w:r>
         <w:t xml:space="preserve"> Manipula o espaço entre os elementos</w:t>
@@ -223,8 +356,13 @@
     </w:p>
     <w:p>
       <w:r>
-        <w:t xml:space="preserve"> Space-between</w:t>
-      </w:r>
+        <w:t xml:space="preserve"> Space-</w:t>
+      </w:r>
+      <w:proofErr w:type="spellStart"/>
+      <w:r>
+        <w:t>between</w:t>
+      </w:r>
+      <w:proofErr w:type="spellEnd"/>
     </w:p>
     <w:p>
       <w:r>
@@ -238,12 +376,21 @@
       <w:r>
         <w:t xml:space="preserve"> </w:t>
       </w:r>
-      <w:r>
-        <w:rPr>
-          <w:b/>
-          <w:bCs/>
-        </w:rPr>
-        <w:t>Align-items:</w:t>
+      <w:proofErr w:type="spellStart"/>
+      <w:r>
+        <w:rPr>
+          <w:b/>
+          <w:bCs/>
+        </w:rPr>
+        <w:t>Align-items</w:t>
+      </w:r>
+      <w:proofErr w:type="spellEnd"/>
+      <w:r>
+        <w:rPr>
+          <w:b/>
+          <w:bCs/>
+        </w:rPr>
+        <w:t>:</w:t>
       </w:r>
       <w:r>
         <w:t xml:space="preserve"> Alinha os elementos</w:t>
@@ -286,7 +433,31 @@
           <w:b/>
           <w:bCs/>
         </w:rPr>
-        <w:t>Grid-template-area</w:t>
+        <w:t>Grid-</w:t>
+      </w:r>
+      <w:proofErr w:type="spellStart"/>
+      <w:r>
+        <w:rPr>
+          <w:b/>
+          <w:bCs/>
+        </w:rPr>
+        <w:t>template</w:t>
+      </w:r>
+      <w:proofErr w:type="spellEnd"/>
+      <w:r>
+        <w:rPr>
+          <w:b/>
+          <w:bCs/>
+        </w:rPr>
+        <w:t>-</w:t>
+      </w:r>
+      <w:proofErr w:type="spellStart"/>
+      <w:r>
+        <w:rPr>
+          <w:b/>
+          <w:bCs/>
+        </w:rPr>
+        <w:t>area</w:t>
       </w:r>
       <w:r>
         <w:rPr>
@@ -295,8 +466,17 @@
         </w:rPr>
         <w:t>s</w:t>
       </w:r>
-      <w:r>
-        <w:t>: Cria um template das posições do layout</w:t>
+      <w:proofErr w:type="spellEnd"/>
+      <w:r>
+        <w:t xml:space="preserve">: Cria um </w:t>
+      </w:r>
+      <w:proofErr w:type="spellStart"/>
+      <w:r>
+        <w:t>template</w:t>
+      </w:r>
+      <w:proofErr w:type="spellEnd"/>
+      <w:r>
+        <w:t xml:space="preserve"> das posições do layout</w:t>
       </w:r>
     </w:p>
     <w:p>
@@ -325,50 +505,148 @@
         <w:rPr>
           <w:lang w:val="en-US"/>
         </w:rPr>
-        <w:t>“header header”</w:t>
-      </w:r>
-    </w:p>
-    <w:p>
-      <w:r>
-        <w:t>“main aside”</w:t>
-      </w:r>
-    </w:p>
-    <w:p>
-      <w:r>
-        <w:t>“footer footer”</w:t>
-      </w:r>
-    </w:p>
-    <w:p>
+        <w:t xml:space="preserve">“header </w:t>
+      </w:r>
+      <w:proofErr w:type="spellStart"/>
+      <w:r>
+        <w:rPr>
+          <w:lang w:val="en-US"/>
+        </w:rPr>
+        <w:t>header</w:t>
+      </w:r>
+      <w:proofErr w:type="spellEnd"/>
+      <w:r>
+        <w:rPr>
+          <w:lang w:val="en-US"/>
+        </w:rPr>
+        <w:t>”</w:t>
+      </w:r>
+    </w:p>
+    <w:p>
+      <w:r>
+        <w:t>“</w:t>
+      </w:r>
+      <w:proofErr w:type="spellStart"/>
+      <w:r>
+        <w:t>main</w:t>
+      </w:r>
+      <w:proofErr w:type="spellEnd"/>
       <w:r>
         <w:t xml:space="preserve"> </w:t>
       </w:r>
+      <w:proofErr w:type="spellStart"/>
+      <w:r>
+        <w:t>aside</w:t>
+      </w:r>
+      <w:proofErr w:type="spellEnd"/>
+      <w:r>
+        <w:t>”</w:t>
+      </w:r>
+    </w:p>
+    <w:p>
+      <w:r>
+        <w:t>“</w:t>
+      </w:r>
+      <w:proofErr w:type="spellStart"/>
+      <w:r>
+        <w:t>footer</w:t>
+      </w:r>
+      <w:proofErr w:type="spellEnd"/>
+      <w:r>
+        <w:t xml:space="preserve"> </w:t>
+      </w:r>
+      <w:proofErr w:type="spellStart"/>
+      <w:r>
+        <w:t>footer</w:t>
+      </w:r>
+      <w:proofErr w:type="spellEnd"/>
+      <w:r>
+        <w:t>”</w:t>
+      </w:r>
+    </w:p>
+    <w:p>
+      <w:r>
+        <w:t xml:space="preserve"> </w:t>
+      </w:r>
       <w:r>
         <w:t>Após isto coloque dentro d</w:t>
       </w:r>
       <w:r>
-        <w:t>os elementos um dos nomes dentro do template</w:t>
-      </w:r>
-    </w:p>
-    <w:p>
-      <w:r>
-        <w:t xml:space="preserve"> Grid-area: header</w:t>
-      </w:r>
-    </w:p>
-    <w:p>
-      <w:r>
-        <w:rPr>
-          <w:b/>
-          <w:bCs/>
-        </w:rPr>
-        <w:t xml:space="preserve"> Fr</w:t>
-      </w:r>
-      <w:r>
-        <w:t>: Significa flexível, elementos com este tamanho se daptaram ao tamanho da página</w:t>
-      </w:r>
-    </w:p>
-    <w:p>
-      <w:r>
-        <w:t>Grid-template-columns ou rows: recebe valores de comprimento</w:t>
+        <w:t xml:space="preserve">os elementos um dos nomes dentro do </w:t>
+      </w:r>
+      <w:proofErr w:type="spellStart"/>
+      <w:r>
+        <w:t>template</w:t>
+      </w:r>
+      <w:proofErr w:type="spellEnd"/>
+    </w:p>
+    <w:p>
+      <w:r>
+        <w:t xml:space="preserve"> Grid-</w:t>
+      </w:r>
+      <w:proofErr w:type="spellStart"/>
+      <w:r>
+        <w:t>area</w:t>
+      </w:r>
+      <w:proofErr w:type="spellEnd"/>
+      <w:r>
+        <w:t>: header</w:t>
+      </w:r>
+    </w:p>
+    <w:p>
+      <w:r>
+        <w:rPr>
+          <w:b/>
+          <w:bCs/>
+        </w:rPr>
+        <w:t xml:space="preserve"> </w:t>
+      </w:r>
+      <w:proofErr w:type="spellStart"/>
+      <w:r>
+        <w:rPr>
+          <w:b/>
+          <w:bCs/>
+        </w:rPr>
+        <w:t>Fr</w:t>
+      </w:r>
+      <w:proofErr w:type="spellEnd"/>
+      <w:r>
+        <w:t xml:space="preserve">: Significa flexível, elementos com este tamanho se </w:t>
+      </w:r>
+      <w:r>
+        <w:t>adaptarão</w:t>
+      </w:r>
+      <w:r>
+        <w:t xml:space="preserve"> ao tamanho da página</w:t>
+      </w:r>
+    </w:p>
+    <w:p>
+      <w:r>
+        <w:t>Grid-</w:t>
+      </w:r>
+      <w:proofErr w:type="spellStart"/>
+      <w:r>
+        <w:t>template</w:t>
+      </w:r>
+      <w:proofErr w:type="spellEnd"/>
+      <w:r>
+        <w:t>-</w:t>
+      </w:r>
+      <w:proofErr w:type="spellStart"/>
+      <w:r>
+        <w:t>columns</w:t>
+      </w:r>
+      <w:proofErr w:type="spellEnd"/>
+      <w:r>
+        <w:t xml:space="preserve"> ou </w:t>
+      </w:r>
+      <w:proofErr w:type="spellStart"/>
+      <w:r>
+        <w:t>rows</w:t>
+      </w:r>
+      <w:proofErr w:type="spellEnd"/>
+      <w:r>
+        <w:t>: recebe valores de comprimento</w:t>
       </w:r>
       <w:r>
         <w:t xml:space="preserve"> para delimitar o tamanho das linhas e colunas</w:t>
@@ -383,11 +661,14 @@
       <w:pPr>
         <w:pStyle w:val="Subttulo"/>
       </w:pPr>
+      <w:proofErr w:type="spellStart"/>
       <w:r>
         <w:t>Float</w:t>
       </w:r>
-    </w:p>
-    <w:p>
+      <w:proofErr w:type="spellEnd"/>
+    </w:p>
+    <w:p>
+      <w:proofErr w:type="spellStart"/>
       <w:r>
         <w:rPr>
           <w:b/>
@@ -395,17 +676,32 @@
         </w:rPr>
         <w:t>Float</w:t>
       </w:r>
+      <w:proofErr w:type="spellEnd"/>
       <w:r>
         <w:t xml:space="preserve"> é uma propriedade CSS em que podemos mover elementos com valores relacionada a direção desejada, exemplo:</w:t>
       </w:r>
     </w:p>
     <w:p>
-      <w:r>
-        <w:t>Float: left;</w:t>
+      <w:proofErr w:type="spellStart"/>
+      <w:r>
+        <w:t>Float</w:t>
+      </w:r>
+      <w:proofErr w:type="spellEnd"/>
+      <w:r>
+        <w:t xml:space="preserve">: </w:t>
+      </w:r>
+      <w:proofErr w:type="spellStart"/>
+      <w:r>
+        <w:t>left</w:t>
+      </w:r>
+      <w:proofErr w:type="spellEnd"/>
+      <w:r>
+        <w:t>;</w:t>
       </w:r>
     </w:p>
     <w:p/>
     <w:p>
+      <w:proofErr w:type="spellStart"/>
       <w:r>
         <w:rPr>
           <w:b/>
@@ -413,157 +709,378 @@
         </w:rPr>
         <w:t>Clear</w:t>
       </w:r>
-      <w:r>
-        <w:t xml:space="preserve"> é uma propriedade relacionada ao float que limpa espaços flutuantes ao redor, mudando assim a posição dos elementos. Os valores aceitos pelo clear são: left, right e both</w:t>
-      </w:r>
-      <w:r>
-        <w:t>, lembrando que isto não é usado no elemento com float e sim nos elemento ao redor dele.</w:t>
+      <w:proofErr w:type="spellEnd"/>
+      <w:r>
+        <w:t xml:space="preserve"> é uma propriedade relacionada ao </w:t>
+      </w:r>
+      <w:proofErr w:type="spellStart"/>
+      <w:r>
+        <w:t>float</w:t>
+      </w:r>
+      <w:proofErr w:type="spellEnd"/>
+      <w:r>
+        <w:t xml:space="preserve"> que limpa espaços flutuantes ao redor, mudando assim a posição dos elementos. Os valores aceitos pelo </w:t>
+      </w:r>
+      <w:proofErr w:type="spellStart"/>
+      <w:r>
+        <w:t>clear</w:t>
+      </w:r>
+      <w:proofErr w:type="spellEnd"/>
+      <w:r>
+        <w:t xml:space="preserve"> são: </w:t>
+      </w:r>
+      <w:proofErr w:type="spellStart"/>
+      <w:r>
+        <w:t>left</w:t>
+      </w:r>
+      <w:proofErr w:type="spellEnd"/>
+      <w:r>
+        <w:t xml:space="preserve">, </w:t>
+      </w:r>
+      <w:proofErr w:type="spellStart"/>
+      <w:r>
+        <w:t>right</w:t>
+      </w:r>
+      <w:proofErr w:type="spellEnd"/>
+      <w:r>
+        <w:t xml:space="preserve"> e </w:t>
+      </w:r>
+      <w:proofErr w:type="spellStart"/>
+      <w:r>
+        <w:t>both</w:t>
+      </w:r>
+      <w:proofErr w:type="spellEnd"/>
+      <w:r>
+        <w:t xml:space="preserve">, lembrando que isto não é usado no elemento com </w:t>
+      </w:r>
+      <w:proofErr w:type="spellStart"/>
+      <w:r>
+        <w:t>float</w:t>
+      </w:r>
+      <w:proofErr w:type="spellEnd"/>
+      <w:r>
+        <w:t xml:space="preserve"> e sim nos elemento</w:t>
+      </w:r>
+      <w:r>
+        <w:t>s</w:t>
+      </w:r>
+      <w:r>
+        <w:t xml:space="preserve"> ao redor de</w:t>
+      </w:r>
+      <w:r>
+        <w:t xml:space="preserve"> um</w:t>
+      </w:r>
+      <w:r>
+        <w:t>.</w:t>
       </w:r>
     </w:p>
     <w:p/>
     <w:p>
       <w:r>
-        <w:t>*Podem ocorrer certos problemas com a utilização de floats e wrapper’s, para isto a 2 formas de resolver a com “overflow: auto” (que é uma gambiarra) que é suportado por todos os navegadores e a de usar um “display: flow-root” no elemento wrapper, mas não é suportada por todos os navegadores</w:t>
+        <w:t xml:space="preserve">*Podem ocorrer certos problemas com a utilização de </w:t>
+      </w:r>
+      <w:proofErr w:type="spellStart"/>
+      <w:r>
+        <w:t>floats</w:t>
+      </w:r>
+      <w:proofErr w:type="spellEnd"/>
+      <w:r>
+        <w:t xml:space="preserve"> e </w:t>
+      </w:r>
+      <w:proofErr w:type="spellStart"/>
+      <w:r>
+        <w:t>wrappers</w:t>
+      </w:r>
+      <w:proofErr w:type="spellEnd"/>
+      <w:r>
+        <w:t>, para isto a 2 formas de resolver</w:t>
+      </w:r>
+      <w:r>
+        <w:t>:</w:t>
+      </w:r>
+      <w:r>
+        <w:t xml:space="preserve"> </w:t>
+      </w:r>
+      <w:r>
+        <w:t>Uma</w:t>
+      </w:r>
+      <w:r>
+        <w:t xml:space="preserve"> com “overflow: auto” (que é uma gambiarra) que é suportado por todos os navegadores</w:t>
+      </w:r>
+      <w:r>
+        <w:t>; A segunda</w:t>
+      </w:r>
+      <w:r>
+        <w:t xml:space="preserve"> </w:t>
+      </w:r>
+      <w:r>
+        <w:t xml:space="preserve">é </w:t>
+      </w:r>
+      <w:r>
+        <w:t>usar u</w:t>
+      </w:r>
+      <w:r>
+        <w:t>m</w:t>
+      </w:r>
+      <w:r>
+        <w:t xml:space="preserve"> “display: </w:t>
+      </w:r>
+      <w:proofErr w:type="spellStart"/>
+      <w:r>
+        <w:t>flow</w:t>
+      </w:r>
+      <w:proofErr w:type="spellEnd"/>
+      <w:r>
+        <w:t xml:space="preserve">-root” no elemento </w:t>
+      </w:r>
+      <w:proofErr w:type="spellStart"/>
+      <w:r>
+        <w:t>wrapper</w:t>
+      </w:r>
+      <w:proofErr w:type="spellEnd"/>
+      <w:r>
+        <w:t>, mas não é suportada por todos os navegadores</w:t>
       </w:r>
     </w:p>
     <w:p/>
     <w:p>
       <w:pPr>
         <w:pStyle w:val="Subttulo"/>
+      </w:pPr>
+      <w:proofErr w:type="spellStart"/>
+      <w:r>
+        <w:t>Multiple-columns</w:t>
+      </w:r>
+      <w:proofErr w:type="spellEnd"/>
+      <w:r>
+        <w:t xml:space="preserve"> </w:t>
+      </w:r>
+      <w:r>
+        <w:t>layout</w:t>
+      </w:r>
+    </w:p>
+    <w:p>
+      <w:r>
+        <w:t xml:space="preserve"> Neste tipo de layout p</w:t>
+      </w:r>
+      <w:r>
+        <w:t xml:space="preserve">odemos criar páginas com colunas. As propriedades básicas são </w:t>
+      </w:r>
+      <w:proofErr w:type="spellStart"/>
+      <w:r>
+        <w:t>column-count</w:t>
+      </w:r>
+      <w:proofErr w:type="spellEnd"/>
+      <w:r>
+        <w:t xml:space="preserve"> e </w:t>
+      </w:r>
+      <w:proofErr w:type="spellStart"/>
+      <w:r>
+        <w:t>column-witdh</w:t>
+      </w:r>
+      <w:proofErr w:type="spellEnd"/>
+      <w:r>
+        <w:t>, uma não precisa da outra para funcionar.</w:t>
+      </w:r>
+    </w:p>
+    <w:p>
+      <w:proofErr w:type="spellStart"/>
+      <w:r>
+        <w:rPr>
+          <w:b/>
+          <w:bCs/>
+        </w:rPr>
+        <w:t>Column-count</w:t>
+      </w:r>
+      <w:proofErr w:type="spellEnd"/>
+      <w:r>
+        <w:t>: recebe valores referente a quantidade de colunas que você queira e por padrão todas tem valores flexíveis</w:t>
+      </w:r>
+    </w:p>
+    <w:p>
+      <w:proofErr w:type="spellStart"/>
+      <w:r>
+        <w:rPr>
+          <w:b/>
+          <w:bCs/>
+        </w:rPr>
+        <w:t>Column-widt</w:t>
+      </w:r>
+      <w:r>
+        <w:rPr>
+          <w:b/>
+          <w:bCs/>
+        </w:rPr>
+        <w:t>h</w:t>
+      </w:r>
+      <w:proofErr w:type="spellEnd"/>
+      <w:r>
+        <w:t>: recebe valores para configurar o tamanho d</w:t>
+      </w:r>
+      <w:r>
+        <w:t>e todas as</w:t>
+      </w:r>
+      <w:r>
+        <w:t xml:space="preserve"> colunas</w:t>
+      </w:r>
+    </w:p>
+    <w:p>
+      <w:proofErr w:type="spellStart"/>
+      <w:r>
+        <w:rPr>
+          <w:b/>
+          <w:bCs/>
+        </w:rPr>
+        <w:t>Column</w:t>
+      </w:r>
+      <w:proofErr w:type="spellEnd"/>
+      <w:r>
+        <w:rPr>
+          <w:b/>
+          <w:bCs/>
+        </w:rPr>
+        <w:t xml:space="preserve">-gap: </w:t>
+      </w:r>
+      <w:r>
+        <w:t>recebe valores para configurar o tamanho entre as colunas</w:t>
+      </w:r>
+    </w:p>
+    <w:p>
+      <w:proofErr w:type="spellStart"/>
+      <w:r>
+        <w:rPr>
+          <w:b/>
+          <w:bCs/>
+        </w:rPr>
+        <w:t>Column-rules</w:t>
+      </w:r>
+      <w:proofErr w:type="spellEnd"/>
+      <w:r>
+        <w:rPr>
+          <w:b/>
+          <w:bCs/>
+        </w:rPr>
+        <w:t>:</w:t>
+      </w:r>
+      <w:r>
+        <w:t xml:space="preserve"> recebe estilizações para serem usadas nos espaços entre as colunas</w:t>
+      </w:r>
+    </w:p>
+    <w:p>
+      <w:pPr>
         <w:rPr>
           <w:lang w:val="en-US"/>
         </w:rPr>
       </w:pPr>
+      <w:proofErr w:type="spellStart"/>
       <w:r>
         <w:rPr>
           <w:lang w:val="en-US"/>
         </w:rPr>
-        <w:t>Multiple-columns</w:t>
-      </w:r>
+        <w:lastRenderedPageBreak/>
+        <w:t>Exemplo</w:t>
+      </w:r>
+      <w:proofErr w:type="spellEnd"/>
       <w:r>
         <w:rPr>
           <w:lang w:val="en-US"/>
         </w:rPr>
+        <w:t>: column-rules: 4px dotted b</w:t>
+      </w:r>
+      <w:r>
+        <w:rPr>
+          <w:lang w:val="en-US"/>
+        </w:rPr>
+        <w:t>lue;</w:t>
+      </w:r>
+    </w:p>
+    <w:p>
+      <w:r>
+        <w:rPr>
+          <w:lang w:val="en-US"/>
+        </w:rPr>
         <w:t xml:space="preserve"> </w:t>
       </w:r>
       <w:r>
-        <w:rPr>
-          <w:lang w:val="en-US"/>
-        </w:rPr>
-        <w:t>layout</w:t>
-      </w:r>
-    </w:p>
-    <w:p>
-      <w:r>
-        <w:t xml:space="preserve"> Neste tipo de layout p</w:t>
-      </w:r>
-      <w:r>
-        <w:t>odemos criar páginas com colunas. As propriedades básicas são column-count e column-witdh, uma não precisa da outra para funcionar.</w:t>
-      </w:r>
-    </w:p>
-    <w:p>
-      <w:r>
-        <w:rPr>
-          <w:b/>
-          <w:bCs/>
-        </w:rPr>
-        <w:t>Column-count</w:t>
-      </w:r>
-      <w:r>
-        <w:t>: recebe valores referente a quantidade de colunas que você queira e por padrão todas tem valores flexíveis</w:t>
-      </w:r>
-    </w:p>
-    <w:p>
-      <w:r>
-        <w:rPr>
-          <w:b/>
-          <w:bCs/>
-        </w:rPr>
-        <w:t>Column-widt</w:t>
-      </w:r>
-      <w:r>
-        <w:rPr>
-          <w:b/>
-          <w:bCs/>
-        </w:rPr>
-        <w:t>h</w:t>
-      </w:r>
-      <w:r>
-        <w:t>: recebe valores para configurar o tamanho d</w:t>
-      </w:r>
-      <w:r>
-        <w:t>e todas as</w:t>
-      </w:r>
-      <w:r>
-        <w:t xml:space="preserve"> colunas</w:t>
-      </w:r>
-    </w:p>
-    <w:p>
-      <w:r>
-        <w:rPr>
-          <w:b/>
-          <w:bCs/>
-        </w:rPr>
-        <w:t xml:space="preserve">Column-gap: </w:t>
-      </w:r>
-      <w:r>
-        <w:t>recebe valores para configurar o tamanho entre as colunas</w:t>
-      </w:r>
-    </w:p>
-    <w:p>
-      <w:r>
-        <w:rPr>
-          <w:b/>
-          <w:bCs/>
-        </w:rPr>
-        <w:t>Column-rules:</w:t>
-      </w:r>
-      <w:r>
-        <w:t xml:space="preserve"> recebe estilizações para serem usadas nos espaços entre as colunas</w:t>
-      </w:r>
-    </w:p>
-    <w:p>
-      <w:pPr>
-        <w:rPr>
-          <w:lang w:val="en-US"/>
-        </w:rPr>
-      </w:pPr>
-      <w:r>
-        <w:rPr>
-          <w:lang w:val="en-US"/>
-        </w:rPr>
-        <w:lastRenderedPageBreak/>
-        <w:t>Exemplo: column-rules: 4px dotted b</w:t>
-      </w:r>
-      <w:r>
-        <w:rPr>
-          <w:lang w:val="en-US"/>
-        </w:rPr>
-        <w:t>lue;</w:t>
-      </w:r>
-    </w:p>
-    <w:p>
-      <w:r>
-        <w:t xml:space="preserve"> A outras propriedades relacionadas a</w:t>
-      </w:r>
-      <w:r>
-        <w:t xml:space="preserve"> “column-rules” como a column-rules-color, -style e -width</w:t>
-      </w:r>
-    </w:p>
-    <w:p>
-      <w:r>
-        <w:rPr>
-          <w:b/>
-          <w:bCs/>
-        </w:rPr>
-        <w:t>Column-span:</w:t>
+        <w:t>A outras propriedades relacionadas a</w:t>
+      </w:r>
+      <w:r>
+        <w:t xml:space="preserve"> “</w:t>
+      </w:r>
+      <w:proofErr w:type="spellStart"/>
+      <w:r>
+        <w:t>column-rules</w:t>
+      </w:r>
+      <w:proofErr w:type="spellEnd"/>
+      <w:r>
+        <w:t xml:space="preserve">” como a </w:t>
+      </w:r>
+      <w:proofErr w:type="spellStart"/>
+      <w:r>
+        <w:t>column</w:t>
+      </w:r>
+      <w:proofErr w:type="spellEnd"/>
+      <w:r>
+        <w:t>-</w:t>
+      </w:r>
+      <w:proofErr w:type="spellStart"/>
+      <w:r>
+        <w:t>rules</w:t>
+      </w:r>
+      <w:proofErr w:type="spellEnd"/>
+      <w:r>
+        <w:t>-color, -</w:t>
+      </w:r>
+      <w:proofErr w:type="spellStart"/>
+      <w:r>
+        <w:t>style</w:t>
+      </w:r>
+      <w:proofErr w:type="spellEnd"/>
+      <w:r>
+        <w:t xml:space="preserve"> e -</w:t>
+      </w:r>
+      <w:proofErr w:type="spellStart"/>
+      <w:r>
+        <w:t>width</w:t>
+      </w:r>
+      <w:proofErr w:type="spellEnd"/>
+    </w:p>
+    <w:p>
+      <w:proofErr w:type="spellStart"/>
+      <w:r>
+        <w:rPr>
+          <w:b/>
+          <w:bCs/>
+        </w:rPr>
+        <w:t>Column-span</w:t>
+      </w:r>
+      <w:proofErr w:type="spellEnd"/>
+      <w:r>
+        <w:rPr>
+          <w:b/>
+          <w:bCs/>
+        </w:rPr>
+        <w:t>:</w:t>
       </w:r>
       <w:r>
         <w:t xml:space="preserve"> serve para indicar</w:t>
       </w:r>
       <w:r>
-        <w:t xml:space="preserve"> qual o raio de ocupação de um elemento referente as colunas, um dos Keywords é none (padrão) e all</w:t>
-      </w:r>
+        <w:t xml:space="preserve"> qual o raio de ocupação de um elemento referente as colunas, um dos Keywords é </w:t>
+      </w:r>
+      <w:proofErr w:type="spellStart"/>
+      <w:r>
+        <w:t>none</w:t>
+      </w:r>
+      <w:proofErr w:type="spellEnd"/>
+      <w:r>
+        <w:t xml:space="preserve"> (padrão) e </w:t>
+      </w:r>
+      <w:proofErr w:type="spellStart"/>
+      <w:r>
+        <w:t>all</w:t>
+      </w:r>
+      <w:proofErr w:type="spellEnd"/>
     </w:p>
     <w:p>
       <w:r>
@@ -576,12 +1093,28 @@
         <w:t xml:space="preserve"> vazar para outra, ocasionando problemas</w:t>
       </w:r>
       <w:r>
-        <w:t>. Uma forma de resolver, isto é, usando a propriedade “break-inside” que fragmenta as colunas, deixando-as e seus conteúdos com proporções mais coesas</w:t>
-      </w:r>
-    </w:p>
-    <w:p>
-      <w:r>
-        <w:t xml:space="preserve"> A propriedade “break-inside” aceita somente estes valores </w:t>
+        <w:t>. Uma forma de resolver, isto é, usando a propriedade “break-</w:t>
+      </w:r>
+      <w:proofErr w:type="spellStart"/>
+      <w:r>
+        <w:t>inside</w:t>
+      </w:r>
+      <w:proofErr w:type="spellEnd"/>
+      <w:r>
+        <w:t>” que fragmenta as colunas, deixando-as e seus conteúdos com proporções mais coesas</w:t>
+      </w:r>
+    </w:p>
+    <w:p>
+      <w:r>
+        <w:t xml:space="preserve"> A propriedade “break-</w:t>
+      </w:r>
+      <w:proofErr w:type="spellStart"/>
+      <w:r>
+        <w:t>inside</w:t>
+      </w:r>
+      <w:proofErr w:type="spellEnd"/>
+      <w:r>
+        <w:t xml:space="preserve">” aceita somente estes valores </w:t>
       </w:r>
       <w:r>
         <w:t xml:space="preserve">auto </w:t>
@@ -597,7 +1130,15 @@
         </w:r>
       </w:hyperlink>
       <w:r>
-        <w:t xml:space="preserve"> avoid </w:t>
+        <w:t xml:space="preserve"> </w:t>
+      </w:r>
+      <w:proofErr w:type="spellStart"/>
+      <w:r>
+        <w:t>avoid</w:t>
+      </w:r>
+      <w:proofErr w:type="spellEnd"/>
+      <w:r>
+        <w:t xml:space="preserve"> </w:t>
       </w:r>
       <w:hyperlink r:id="rId6" w:anchor="single_bar" w:tooltip="Single bar: exactly one of the entities must be present" w:history="1">
         <w:r>
@@ -610,7 +1151,15 @@
         </w:r>
       </w:hyperlink>
       <w:r>
-        <w:t xml:space="preserve"> avoid-page </w:t>
+        <w:t xml:space="preserve"> </w:t>
+      </w:r>
+      <w:proofErr w:type="spellStart"/>
+      <w:r>
+        <w:t>avoid-page</w:t>
+      </w:r>
+      <w:proofErr w:type="spellEnd"/>
+      <w:r>
+        <w:t xml:space="preserve"> </w:t>
       </w:r>
       <w:hyperlink r:id="rId7" w:anchor="single_bar" w:tooltip="Single bar: exactly one of the entities must be present" w:history="1">
         <w:r>
@@ -623,7 +1172,15 @@
         </w:r>
       </w:hyperlink>
       <w:r>
-        <w:t xml:space="preserve"> avoid-column </w:t>
+        <w:t xml:space="preserve"> </w:t>
+      </w:r>
+      <w:proofErr w:type="spellStart"/>
+      <w:r>
+        <w:t>avoid-column</w:t>
+      </w:r>
+      <w:proofErr w:type="spellEnd"/>
+      <w:r>
+        <w:t xml:space="preserve"> </w:t>
       </w:r>
     </w:p>
     <w:p/>
